--- a/students/K3239/Kolesnikov_Igor/LR_2/Отчет ЛАБ 2.docx
+++ b/students/K3239/Kolesnikov_Igor/LR_2/Отчет ЛАБ 2.docx
@@ -185,6 +185,11 @@
       </w:r>
     </w:p>
     <w:p>
+      <w:pPr>
+        <w:rPr>
+          <w:lang w:val="en-US"/>
+        </w:rPr>
+      </w:pPr>
       <w:r>
         <w:rPr>
           <w:b/>
@@ -196,10 +201,7 @@
         <w:t xml:space="preserve"> K</w:t>
       </w:r>
       <w:r>
-        <w:t>_____</w:t>
-      </w:r>
-      <w:r>
-        <w:t xml:space="preserve"> </w:t>
+        <w:t>3239</w:t>
       </w:r>
     </w:p>
     <w:p>
@@ -1610,6 +1612,71 @@
           <w:lang w:val="ru-RU"/>
         </w:rPr>
       </w:pPr>
+      <w:proofErr w:type="spellStart"/>
+      <w:r>
+        <w:rPr>
+          <w:b w:val="0"/>
+          <w:bCs w:val="0"/>
+          <w:color w:val="000000"/>
+        </w:rPr>
+        <w:lastRenderedPageBreak/>
+        <w:t>Таблица</w:t>
+      </w:r>
+      <w:proofErr w:type="spellEnd"/>
+      <w:r>
+        <w:rPr>
+          <w:b w:val="0"/>
+          <w:bCs w:val="0"/>
+          <w:color w:val="000000"/>
+        </w:rPr>
+        <w:t xml:space="preserve"> 1 – </w:t>
+      </w:r>
+      <w:proofErr w:type="spellStart"/>
+      <w:r>
+        <w:rPr>
+          <w:b w:val="0"/>
+          <w:bCs w:val="0"/>
+          <w:color w:val="000000"/>
+        </w:rPr>
+        <w:t>Описание</w:t>
+      </w:r>
+      <w:proofErr w:type="spellEnd"/>
+      <w:r>
+        <w:rPr>
+          <w:b w:val="0"/>
+          <w:bCs w:val="0"/>
+          <w:color w:val="000000"/>
+        </w:rPr>
+        <w:t xml:space="preserve"> </w:t>
+      </w:r>
+      <w:proofErr w:type="spellStart"/>
+      <w:r>
+        <w:rPr>
+          <w:b w:val="0"/>
+          <w:bCs w:val="0"/>
+          <w:color w:val="000000"/>
+        </w:rPr>
+        <w:t>атрибутов</w:t>
+      </w:r>
+      <w:proofErr w:type="spellEnd"/>
+      <w:r>
+        <w:rPr>
+          <w:b w:val="0"/>
+          <w:bCs w:val="0"/>
+          <w:color w:val="000000"/>
+        </w:rPr>
+        <w:t xml:space="preserve"> </w:t>
+      </w:r>
+      <w:proofErr w:type="spellStart"/>
+      <w:r>
+        <w:rPr>
+          <w:b w:val="0"/>
+          <w:bCs w:val="0"/>
+          <w:color w:val="000000"/>
+        </w:rPr>
+        <w:t>сущностей</w:t>
+      </w:r>
+      <w:proofErr w:type="spellEnd"/>
     </w:p>
     <w:p>
       <w:pPr>
@@ -12832,15 +12899,79 @@
     </w:p>
     <w:p>
       <w:pPr>
-        <w:pStyle w:val="a4"/>
         <w:spacing w:line="360" w:lineRule="auto"/>
-        <w:ind w:left="1080"/>
+        <w:rPr>
+          <w:sz w:val="28"/>
+          <w:szCs w:val="28"/>
+        </w:rPr>
+      </w:pPr>
+      <w:r>
+        <w:rPr>
+          <w:sz w:val="28"/>
+          <w:szCs w:val="28"/>
+        </w:rPr>
+        <w:t>Вывод</w:t>
+      </w:r>
+      <w:r>
+        <w:rPr>
+          <w:sz w:val="28"/>
+          <w:szCs w:val="28"/>
+        </w:rPr>
+        <w:t xml:space="preserve">: </w:t>
+      </w:r>
+      <w:r>
+        <w:rPr>
+          <w:sz w:val="28"/>
+          <w:szCs w:val="28"/>
+        </w:rPr>
+        <w:t xml:space="preserve">задача по моделированию БД </w:t>
+      </w:r>
+      <w:proofErr w:type="gramStart"/>
+      <w:r>
+        <w:rPr>
+          <w:sz w:val="28"/>
+          <w:szCs w:val="28"/>
+        </w:rPr>
+        <w:t>в  комбинированной</w:t>
+      </w:r>
+      <w:proofErr w:type="gramEnd"/>
+      <w:r>
+        <w:rPr>
+          <w:sz w:val="28"/>
+          <w:szCs w:val="28"/>
+        </w:rPr>
+        <w:t xml:space="preserve"> нотации Питера Чена – Кириллова и реализация ИЛМ </w:t>
+      </w:r>
+      <w:r>
         <w:rPr>
           <w:sz w:val="28"/>
           <w:szCs w:val="28"/>
           <w:lang w:val="en-US"/>
         </w:rPr>
-      </w:pPr>
+        <w:t>IDEF</w:t>
+      </w:r>
+      <w:r>
+        <w:rPr>
+          <w:sz w:val="28"/>
+          <w:szCs w:val="28"/>
+        </w:rPr>
+        <w:t>1</w:t>
+      </w:r>
+      <w:r>
+        <w:rPr>
+          <w:sz w:val="28"/>
+          <w:szCs w:val="28"/>
+          <w:lang w:val="en-US"/>
+        </w:rPr>
+        <w:t>X</w:t>
+      </w:r>
+      <w:r>
+        <w:rPr>
+          <w:sz w:val="28"/>
+          <w:szCs w:val="28"/>
+        </w:rPr>
+        <w:t xml:space="preserve"> была выполнена, все пункты из индивидуального задания соблюдены, таблица описания атрибутов сущностей составлена.</w:t>
+      </w:r>
     </w:p>
     <w:sectPr>
       <w:pgSz w:w="11906" w:h="16838"/>

--- a/students/K3239/Kolesnikov_Igor/LR_2/Отчет ЛАБ 2.docx
+++ b/students/K3239/Kolesnikov_Igor/LR_2/Отчет ЛАБ 2.docx
@@ -1607,7 +1607,7 @@
     </w:p>
     <w:p>
       <w:pPr>
-        <w:pStyle w:val="2"/>
+        <w:pStyle w:val="20"/>
         <w:numPr>
           <w:ilvl w:val="0"/>
           <w:numId w:val="2"/>
@@ -1632,7 +1632,7 @@
     </w:p>
     <w:p>
       <w:pPr>
-        <w:pStyle w:val="2"/>
+        <w:pStyle w:val="20"/>
         <w:rPr>
           <w:rFonts w:ascii="Times New Roman" w:hAnsi="Times New Roman" w:cs="Times New Roman"/>
           <w:b w:val="0"/>
@@ -2078,7 +2078,7 @@
     </w:p>
     <w:p>
       <w:pPr>
-        <w:pStyle w:val="2"/>
+        <w:pStyle w:val="20"/>
         <w:rPr>
           <w:rFonts w:ascii="Times New Roman" w:hAnsi="Times New Roman" w:cs="Times New Roman"/>
           <w:b w:val="0"/>
@@ -2852,7 +2852,7 @@
     </w:p>
     <w:p>
       <w:pPr>
-        <w:pStyle w:val="2"/>
+        <w:pStyle w:val="20"/>
         <w:rPr>
           <w:rFonts w:ascii="Times New Roman" w:hAnsi="Times New Roman" w:cs="Times New Roman"/>
           <w:b w:val="0"/>
@@ -3625,7 +3625,7 @@
     </w:p>
     <w:p>
       <w:pPr>
-        <w:pStyle w:val="2"/>
+        <w:pStyle w:val="20"/>
         <w:rPr>
           <w:rFonts w:ascii="Times New Roman" w:hAnsi="Times New Roman" w:cs="Times New Roman"/>
           <w:b w:val="0"/>
@@ -4273,7 +4273,7 @@
     </w:p>
     <w:p>
       <w:pPr>
-        <w:pStyle w:val="2"/>
+        <w:pStyle w:val="20"/>
         <w:rPr>
           <w:rFonts w:ascii="Times New Roman" w:hAnsi="Times New Roman" w:cs="Times New Roman"/>
           <w:b w:val="0"/>
@@ -4717,7 +4717,7 @@
     </w:p>
     <w:p>
       <w:pPr>
-        <w:pStyle w:val="2"/>
+        <w:pStyle w:val="20"/>
         <w:rPr>
           <w:rFonts w:ascii="Times New Roman" w:hAnsi="Times New Roman" w:cs="Times New Roman"/>
           <w:b w:val="0"/>
@@ -5343,7 +5343,7 @@
     </w:p>
     <w:p>
       <w:pPr>
-        <w:pStyle w:val="2"/>
+        <w:pStyle w:val="20"/>
         <w:rPr>
           <w:rFonts w:ascii="Times New Roman" w:hAnsi="Times New Roman" w:cs="Times New Roman"/>
           <w:b w:val="0"/>
@@ -6260,7 +6260,7 @@
     </w:p>
     <w:p>
       <w:pPr>
-        <w:pStyle w:val="2"/>
+        <w:pStyle w:val="20"/>
         <w:rPr>
           <w:rFonts w:ascii="Times New Roman" w:hAnsi="Times New Roman" w:cs="Times New Roman"/>
           <w:b w:val="0"/>
@@ -7241,7 +7241,7 @@
     </w:p>
     <w:p>
       <w:pPr>
-        <w:pStyle w:val="2"/>
+        <w:pStyle w:val="20"/>
         <w:rPr>
           <w:rFonts w:ascii="Times New Roman" w:hAnsi="Times New Roman" w:cs="Times New Roman"/>
           <w:b w:val="0"/>
@@ -8119,7 +8119,7 @@
     </w:p>
     <w:p>
       <w:pPr>
-        <w:pStyle w:val="2"/>
+        <w:pStyle w:val="20"/>
         <w:rPr>
           <w:rFonts w:ascii="Times New Roman" w:hAnsi="Times New Roman" w:cs="Times New Roman"/>
           <w:b w:val="0"/>
@@ -8996,7 +8996,7 @@
     </w:p>
     <w:p>
       <w:pPr>
-        <w:pStyle w:val="2"/>
+        <w:pStyle w:val="20"/>
         <w:rPr>
           <w:rFonts w:ascii="Times New Roman" w:hAnsi="Times New Roman" w:cs="Times New Roman"/>
           <w:b w:val="0"/>
@@ -9654,7 +9654,7 @@
     </w:p>
     <w:p>
       <w:pPr>
-        <w:pStyle w:val="2"/>
+        <w:pStyle w:val="20"/>
         <w:rPr>
           <w:rFonts w:ascii="Times New Roman" w:hAnsi="Times New Roman" w:cs="Times New Roman"/>
           <w:b w:val="0"/>
@@ -10319,7 +10319,7 @@
     </w:p>
     <w:p>
       <w:pPr>
-        <w:pStyle w:val="2"/>
+        <w:pStyle w:val="20"/>
         <w:rPr>
           <w:rFonts w:ascii="Times New Roman" w:hAnsi="Times New Roman" w:cs="Times New Roman"/>
           <w:b w:val="0"/>
@@ -11011,7 +11011,7 @@
     </w:p>
     <w:p>
       <w:pPr>
-        <w:pStyle w:val="2"/>
+        <w:pStyle w:val="20"/>
         <w:rPr>
           <w:rFonts w:ascii="Times New Roman" w:hAnsi="Times New Roman" w:cs="Times New Roman"/>
           <w:b w:val="0"/>
@@ -11569,7 +11569,7 @@
     </w:p>
     <w:p>
       <w:pPr>
-        <w:pStyle w:val="2"/>
+        <w:pStyle w:val="20"/>
         <w:rPr>
           <w:rFonts w:ascii="Times New Roman" w:hAnsi="Times New Roman" w:cs="Times New Roman"/>
           <w:b w:val="0"/>
@@ -12445,7 +12445,7 @@
     </w:p>
     <w:p>
       <w:pPr>
-        <w:pStyle w:val="2"/>
+        <w:pStyle w:val="20"/>
         <w:rPr>
           <w:rFonts w:ascii="Times New Roman" w:hAnsi="Times New Roman" w:cs="Times New Roman"/>
           <w:b w:val="0"/>
@@ -13247,7 +13247,145 @@
   <w:abstractNum w:abstractNumId="0" w15:restartNumberingAfterBreak="0">
     <w:nsid w:val="28323658"/>
     <w:multiLevelType w:val="multilevel"/>
+    <w:tmpl w:val="1A080484"/>
+    <w:lvl w:ilvl="0">
+      <w:start w:val="1"/>
+      <w:numFmt w:val="decimal"/>
+      <w:lvlText w:val="%1)"/>
+      <w:lvlJc w:val="left"/>
+      <w:pPr>
+        <w:ind w:left="720" w:hanging="360"/>
+      </w:pPr>
+      <w:rPr>
+        <w:rFonts w:hint="default"/>
+      </w:rPr>
+    </w:lvl>
+    <w:lvl w:ilvl="1">
+      <w:start w:val="1"/>
+      <w:numFmt w:val="decimal"/>
+      <w:lvlText w:val="%2."/>
+      <w:lvlJc w:val="left"/>
+      <w:pPr>
+        <w:tabs>
+          <w:tab w:val="num" w:pos="1440"/>
+        </w:tabs>
+        <w:ind w:left="1440" w:hanging="360"/>
+      </w:pPr>
+      <w:rPr>
+        <w:rFonts w:hint="default"/>
+      </w:rPr>
+    </w:lvl>
+    <w:lvl w:ilvl="2">
+      <w:start w:val="1"/>
+      <w:numFmt w:val="decimal"/>
+      <w:lvlText w:val="%3."/>
+      <w:lvlJc w:val="left"/>
+      <w:pPr>
+        <w:tabs>
+          <w:tab w:val="num" w:pos="2160"/>
+        </w:tabs>
+        <w:ind w:left="2160" w:hanging="360"/>
+      </w:pPr>
+      <w:rPr>
+        <w:rFonts w:hint="default"/>
+      </w:rPr>
+    </w:lvl>
+    <w:lvl w:ilvl="3">
+      <w:start w:val="1"/>
+      <w:numFmt w:val="decimal"/>
+      <w:lvlText w:val="%4."/>
+      <w:lvlJc w:val="left"/>
+      <w:pPr>
+        <w:tabs>
+          <w:tab w:val="num" w:pos="2880"/>
+        </w:tabs>
+        <w:ind w:left="2880" w:hanging="360"/>
+      </w:pPr>
+      <w:rPr>
+        <w:rFonts w:hint="default"/>
+      </w:rPr>
+    </w:lvl>
+    <w:lvl w:ilvl="4">
+      <w:start w:val="1"/>
+      <w:numFmt w:val="decimal"/>
+      <w:lvlText w:val="%5."/>
+      <w:lvlJc w:val="left"/>
+      <w:pPr>
+        <w:tabs>
+          <w:tab w:val="num" w:pos="3600"/>
+        </w:tabs>
+        <w:ind w:left="3600" w:hanging="360"/>
+      </w:pPr>
+      <w:rPr>
+        <w:rFonts w:hint="default"/>
+      </w:rPr>
+    </w:lvl>
+    <w:lvl w:ilvl="5">
+      <w:start w:val="1"/>
+      <w:numFmt w:val="decimal"/>
+      <w:lvlText w:val="%6."/>
+      <w:lvlJc w:val="left"/>
+      <w:pPr>
+        <w:tabs>
+          <w:tab w:val="num" w:pos="4320"/>
+        </w:tabs>
+        <w:ind w:left="4320" w:hanging="360"/>
+      </w:pPr>
+      <w:rPr>
+        <w:rFonts w:hint="default"/>
+      </w:rPr>
+    </w:lvl>
+    <w:lvl w:ilvl="6">
+      <w:start w:val="1"/>
+      <w:numFmt w:val="decimal"/>
+      <w:lvlText w:val="%7."/>
+      <w:lvlJc w:val="left"/>
+      <w:pPr>
+        <w:tabs>
+          <w:tab w:val="num" w:pos="5040"/>
+        </w:tabs>
+        <w:ind w:left="5040" w:hanging="360"/>
+      </w:pPr>
+      <w:rPr>
+        <w:rFonts w:hint="default"/>
+      </w:rPr>
+    </w:lvl>
+    <w:lvl w:ilvl="7">
+      <w:start w:val="1"/>
+      <w:numFmt w:val="decimal"/>
+      <w:lvlText w:val="%8."/>
+      <w:lvlJc w:val="left"/>
+      <w:pPr>
+        <w:tabs>
+          <w:tab w:val="num" w:pos="5760"/>
+        </w:tabs>
+        <w:ind w:left="5760" w:hanging="360"/>
+      </w:pPr>
+      <w:rPr>
+        <w:rFonts w:hint="default"/>
+      </w:rPr>
+    </w:lvl>
+    <w:lvl w:ilvl="8">
+      <w:start w:val="1"/>
+      <w:numFmt w:val="decimal"/>
+      <w:lvlText w:val="%9."/>
+      <w:lvlJc w:val="left"/>
+      <w:pPr>
+        <w:tabs>
+          <w:tab w:val="num" w:pos="6480"/>
+        </w:tabs>
+        <w:ind w:left="6480" w:hanging="360"/>
+      </w:pPr>
+      <w:rPr>
+        <w:rFonts w:hint="default"/>
+      </w:rPr>
+    </w:lvl>
+  </w:abstractNum>
+  <w:abstractNum w:abstractNumId="1" w15:restartNumberingAfterBreak="0">
+    <w:nsid w:val="5AB46FF6"/>
+    <w:multiLevelType w:val="multilevel"/>
     <w:tmpl w:val="3BF82160"/>
+    <w:styleLink w:val="1"/>
     <w:lvl w:ilvl="0">
       <w:start w:val="1"/>
       <w:numFmt w:val="decimal"/>
@@ -13260,7 +13398,7 @@
         <w:ind w:left="720" w:hanging="360"/>
       </w:pPr>
     </w:lvl>
-    <w:lvl w:ilvl="1" w:tentative="1">
+    <w:lvl w:ilvl="1">
       <w:start w:val="1"/>
       <w:numFmt w:val="decimal"/>
       <w:lvlText w:val="%2."/>
@@ -13272,7 +13410,7 @@
         <w:ind w:left="1440" w:hanging="360"/>
       </w:pPr>
     </w:lvl>
-    <w:lvl w:ilvl="2" w:tentative="1">
+    <w:lvl w:ilvl="2">
       <w:start w:val="1"/>
       <w:numFmt w:val="decimal"/>
       <w:lvlText w:val="%3."/>
@@ -13284,7 +13422,7 @@
         <w:ind w:left="2160" w:hanging="360"/>
       </w:pPr>
     </w:lvl>
-    <w:lvl w:ilvl="3" w:tentative="1">
+    <w:lvl w:ilvl="3">
       <w:start w:val="1"/>
       <w:numFmt w:val="decimal"/>
       <w:lvlText w:val="%4."/>
@@ -13296,7 +13434,7 @@
         <w:ind w:left="2880" w:hanging="360"/>
       </w:pPr>
     </w:lvl>
-    <w:lvl w:ilvl="4" w:tentative="1">
+    <w:lvl w:ilvl="4">
       <w:start w:val="1"/>
       <w:numFmt w:val="decimal"/>
       <w:lvlText w:val="%5."/>
@@ -13308,7 +13446,7 @@
         <w:ind w:left="3600" w:hanging="360"/>
       </w:pPr>
     </w:lvl>
-    <w:lvl w:ilvl="5" w:tentative="1">
+    <w:lvl w:ilvl="5">
       <w:start w:val="1"/>
       <w:numFmt w:val="decimal"/>
       <w:lvlText w:val="%6."/>
@@ -13320,7 +13458,7 @@
         <w:ind w:left="4320" w:hanging="360"/>
       </w:pPr>
     </w:lvl>
-    <w:lvl w:ilvl="6" w:tentative="1">
+    <w:lvl w:ilvl="6">
       <w:start w:val="1"/>
       <w:numFmt w:val="decimal"/>
       <w:lvlText w:val="%7."/>
@@ -13332,7 +13470,7 @@
         <w:ind w:left="5040" w:hanging="360"/>
       </w:pPr>
     </w:lvl>
-    <w:lvl w:ilvl="7" w:tentative="1">
+    <w:lvl w:ilvl="7">
       <w:start w:val="1"/>
       <w:numFmt w:val="decimal"/>
       <w:lvlText w:val="%8."/>
@@ -13344,7 +13482,7 @@
         <w:ind w:left="5760" w:hanging="360"/>
       </w:pPr>
     </w:lvl>
-    <w:lvl w:ilvl="8" w:tentative="1">
+    <w:lvl w:ilvl="8">
       <w:start w:val="1"/>
       <w:numFmt w:val="decimal"/>
       <w:lvlText w:val="%9."/>
@@ -13357,17 +13495,17 @@
       </w:pPr>
     </w:lvl>
   </w:abstractNum>
-  <w:abstractNum w:abstractNumId="1" w15:restartNumberingAfterBreak="0">
+  <w:abstractNum w:abstractNumId="2" w15:restartNumberingAfterBreak="0">
     <w:nsid w:val="5D112D0A"/>
     <w:multiLevelType w:val="hybridMultilevel"/>
-    <w:tmpl w:val="7D92D43A"/>
-    <w:lvl w:ilvl="0" w:tplc="FF12194A">
+    <w:tmpl w:val="C38689F2"/>
+    <w:lvl w:ilvl="0" w:tplc="04190011">
       <w:start w:val="1"/>
-      <w:numFmt w:val="upperRoman"/>
-      <w:lvlText w:val="%1."/>
+      <w:numFmt w:val="decimal"/>
+      <w:lvlText w:val="%1)"/>
       <w:lvlJc w:val="left"/>
       <w:pPr>
-        <w:ind w:left="1080" w:hanging="720"/>
+        <w:ind w:left="720" w:hanging="360"/>
       </w:pPr>
       <w:rPr>
         <w:rFonts w:hint="default"/>
@@ -13446,7 +13584,97 @@
       </w:pPr>
     </w:lvl>
   </w:abstractNum>
-  <w:abstractNum w:abstractNumId="2" w15:restartNumberingAfterBreak="0">
+  <w:abstractNum w:abstractNumId="3" w15:restartNumberingAfterBreak="0">
+    <w:nsid w:val="67253E29"/>
+    <w:multiLevelType w:val="multilevel"/>
+    <w:tmpl w:val="7D92D43A"/>
+    <w:styleLink w:val="2"/>
+    <w:lvl w:ilvl="0">
+      <w:start w:val="1"/>
+      <w:numFmt w:val="upperRoman"/>
+      <w:lvlText w:val="%1."/>
+      <w:lvlJc w:val="left"/>
+      <w:pPr>
+        <w:ind w:left="1080" w:hanging="720"/>
+      </w:pPr>
+      <w:rPr>
+        <w:rFonts w:hint="default"/>
+      </w:rPr>
+    </w:lvl>
+    <w:lvl w:ilvl="1">
+      <w:start w:val="1"/>
+      <w:numFmt w:val="lowerLetter"/>
+      <w:lvlText w:val="%2."/>
+      <w:lvlJc w:val="left"/>
+      <w:pPr>
+        <w:ind w:left="1440" w:hanging="360"/>
+      </w:pPr>
+    </w:lvl>
+    <w:lvl w:ilvl="2">
+      <w:start w:val="1"/>
+      <w:numFmt w:val="lowerRoman"/>
+      <w:lvlText w:val="%3."/>
+      <w:lvlJc w:val="right"/>
+      <w:pPr>
+        <w:ind w:left="2160" w:hanging="180"/>
+      </w:pPr>
+    </w:lvl>
+    <w:lvl w:ilvl="3">
+      <w:start w:val="1"/>
+      <w:numFmt w:val="decimal"/>
+      <w:lvlText w:val="%4."/>
+      <w:lvlJc w:val="left"/>
+      <w:pPr>
+        <w:ind w:left="2880" w:hanging="360"/>
+      </w:pPr>
+    </w:lvl>
+    <w:lvl w:ilvl="4">
+      <w:start w:val="1"/>
+      <w:numFmt w:val="lowerLetter"/>
+      <w:lvlText w:val="%5."/>
+      <w:lvlJc w:val="left"/>
+      <w:pPr>
+        <w:ind w:left="3600" w:hanging="360"/>
+      </w:pPr>
+    </w:lvl>
+    <w:lvl w:ilvl="5">
+      <w:start w:val="1"/>
+      <w:numFmt w:val="lowerRoman"/>
+      <w:lvlText w:val="%6."/>
+      <w:lvlJc w:val="right"/>
+      <w:pPr>
+        <w:ind w:left="4320" w:hanging="180"/>
+      </w:pPr>
+    </w:lvl>
+    <w:lvl w:ilvl="6">
+      <w:start w:val="1"/>
+      <w:numFmt w:val="decimal"/>
+      <w:lvlText w:val="%7."/>
+      <w:lvlJc w:val="left"/>
+      <w:pPr>
+        <w:ind w:left="5040" w:hanging="360"/>
+      </w:pPr>
+    </w:lvl>
+    <w:lvl w:ilvl="7">
+      <w:start w:val="1"/>
+      <w:numFmt w:val="lowerLetter"/>
+      <w:lvlText w:val="%8."/>
+      <w:lvlJc w:val="left"/>
+      <w:pPr>
+        <w:ind w:left="5760" w:hanging="360"/>
+      </w:pPr>
+    </w:lvl>
+    <w:lvl w:ilvl="8">
+      <w:start w:val="1"/>
+      <w:numFmt w:val="lowerRoman"/>
+      <w:lvlText w:val="%9."/>
+      <w:lvlJc w:val="right"/>
+      <w:pPr>
+        <w:ind w:left="6480" w:hanging="180"/>
+      </w:pPr>
+    </w:lvl>
+  </w:abstractNum>
+  <w:abstractNum w:abstractNumId="4" w15:restartNumberingAfterBreak="0">
     <w:nsid w:val="755B72A1"/>
     <w:multiLevelType w:val="multilevel"/>
     <w:tmpl w:val="BBAEB906"/>
@@ -13599,10 +13827,16 @@
     <w:abstractNumId w:val="0"/>
   </w:num>
   <w:num w:numId="2" w16cid:durableId="1986006086">
+    <w:abstractNumId w:val="2"/>
+  </w:num>
+  <w:num w:numId="3" w16cid:durableId="1452212598">
+    <w:abstractNumId w:val="4"/>
+  </w:num>
+  <w:num w:numId="4" w16cid:durableId="2143189844">
     <w:abstractNumId w:val="1"/>
   </w:num>
-  <w:num w:numId="3" w16cid:durableId="1452212598">
-    <w:abstractNumId w:val="2"/>
+  <w:num w:numId="5" w16cid:durableId="1834375385">
+    <w:abstractNumId w:val="3"/>
   </w:num>
 </w:numbering>
 </file>
@@ -14011,11 +14245,11 @@
       <w14:ligatures w14:val="none"/>
     </w:rPr>
   </w:style>
-  <w:style w:type="paragraph" w:styleId="2">
+  <w:style w:type="paragraph" w:styleId="20">
     <w:name w:val="heading 2"/>
     <w:basedOn w:val="a"/>
     <w:next w:val="a"/>
-    <w:link w:val="20"/>
+    <w:link w:val="21"/>
     <w:uiPriority w:val="9"/>
     <w:unhideWhenUsed/>
     <w:qFormat/>
@@ -14136,10 +14370,10 @@
     <w:basedOn w:val="a0"/>
     <w:rsid w:val="0019108C"/>
   </w:style>
-  <w:style w:type="character" w:customStyle="1" w:styleId="20">
+  <w:style w:type="character" w:customStyle="1" w:styleId="21">
     <w:name w:val="Заголовок 2 Знак"/>
     <w:basedOn w:val="a0"/>
-    <w:link w:val="2"/>
+    <w:link w:val="20"/>
     <w:uiPriority w:val="9"/>
     <w:rsid w:val="00D23557"/>
     <w:rPr>
@@ -14153,6 +14387,26 @@
       <w:lang w:val="en-US"/>
       <w14:ligatures w14:val="none"/>
     </w:rPr>
+  </w:style>
+  <w:style w:type="numbering" w:customStyle="1" w:styleId="1">
+    <w:name w:val="Текущий список1"/>
+    <w:uiPriority w:val="99"/>
+    <w:rsid w:val="000B1EE2"/>
+    <w:pPr>
+      <w:numPr>
+        <w:numId w:val="4"/>
+      </w:numPr>
+    </w:pPr>
+  </w:style>
+  <w:style w:type="numbering" w:customStyle="1" w:styleId="2">
+    <w:name w:val="Текущий список2"/>
+    <w:uiPriority w:val="99"/>
+    <w:rsid w:val="000B1EE2"/>
+    <w:pPr>
+      <w:numPr>
+        <w:numId w:val="5"/>
+      </w:numPr>
+    </w:pPr>
   </w:style>
 </w:styles>
 </file>
